--- a/template/sales_invoice.docx
+++ b/template/sales_invoice.docx
@@ -227,6 +227,12 @@
                 <w:rFonts w:ascii="Arial" w:hAnsi="Arial" w:cs="Arial"/>
               </w:rPr>
             </w:pPr>
+            <w:r>
+              <w:rPr>
+                <w:rFonts w:ascii="Arial" w:hAnsi="Arial" w:cs="Arial"/>
+              </w:rPr>
+              <w:t>₱</w:t>
+            </w:r>
             <w:r>
               <w:rPr>
                 <w:rFonts w:ascii="Arial" w:hAnsi="Arial" w:cs="Arial"/>
